--- a/CV.docx
+++ b/CV.docx
@@ -111,7 +111,7 @@
     </w:p>
     <w:tbl>
       <w:tblPr>
-        <w:tblStyle w:val="TableGrid"/>
+        <w:tblStyle w:val="ad"/>
         <w:tblW w:w="0" w:type="auto"/>
         <w:tblInd w:w="108" w:type="dxa"/>
         <w:tblBorders>
@@ -125,8 +125,8 @@
         <w:tblLook w:val="04A0" w:firstRow="1" w:lastRow="0" w:firstColumn="1" w:lastColumn="0" w:noHBand="0" w:noVBand="1"/>
       </w:tblPr>
       <w:tblGrid>
-        <w:gridCol w:w="2869"/>
-        <w:gridCol w:w="6661"/>
+        <w:gridCol w:w="3294"/>
+        <w:gridCol w:w="6236"/>
       </w:tblGrid>
       <w:tr>
         <w:trPr>
@@ -134,7 +134,7 @@
         </w:trPr>
         <w:tc>
           <w:tcPr>
-            <w:tcW w:w="2869" w:type="dxa"/>
+            <w:tcW w:w="3294" w:type="dxa"/>
           </w:tcPr>
           <w:p>
             <w:pPr>
@@ -150,23 +150,20 @@
                 <w:sz w:val="20"/>
                 <w:szCs w:val="20"/>
               </w:rPr>
-              <w:t xml:space="preserve">Email: </w:t>
+              <w:t>Email:</w:t>
             </w:r>
-            <w:hyperlink r:id="rId8" w:history="1">
-              <w:r>
-                <w:rPr>
-                  <w:rStyle w:val="Hyperlink"/>
-                  <w:rFonts w:hint="eastAsia"/>
-                  <w:lang w:val="en-US"/>
-                </w:rPr>
-                <w:t>schwa@leeds.ac.uk</w:t>
-              </w:r>
-            </w:hyperlink>
+            <w:r>
+              <w:rPr>
+                <w:rStyle w:val="ab"/>
+                <w:lang w:val="nl-NL"/>
+              </w:rPr>
+              <w:t>H.Wang7@leeds.ac.uk</w:t>
+            </w:r>
           </w:p>
         </w:tc>
         <w:tc>
           <w:tcPr>
-            <w:tcW w:w="6661" w:type="dxa"/>
+            <w:tcW w:w="6236" w:type="dxa"/>
           </w:tcPr>
           <w:p>
             <w:pPr>
@@ -206,7 +203,7 @@
             </w:r>
             <w:r>
               <w:rPr>
-                <w:rStyle w:val="Hyperlink"/>
+                <w:rStyle w:val="ab"/>
                 <w:rFonts w:hint="eastAsia"/>
                 <w:lang w:val="nl-NL"/>
               </w:rPr>
@@ -306,7 +303,7 @@
     </w:p>
     <w:tbl>
       <w:tblPr>
-        <w:tblStyle w:val="TableGrid"/>
+        <w:tblStyle w:val="ad"/>
         <w:tblW w:w="0" w:type="auto"/>
         <w:tblInd w:w="250" w:type="dxa"/>
         <w:tblBorders>
@@ -320,9 +317,9 @@
         <w:tblLook w:val="04A0" w:firstRow="1" w:lastRow="0" w:firstColumn="1" w:lastColumn="0" w:noHBand="0" w:noVBand="1"/>
       </w:tblPr>
       <w:tblGrid>
-        <w:gridCol w:w="1796"/>
-        <w:gridCol w:w="2586"/>
-        <w:gridCol w:w="5006"/>
+        <w:gridCol w:w="2018"/>
+        <w:gridCol w:w="2363"/>
+        <w:gridCol w:w="5007"/>
       </w:tblGrid>
       <w:tr>
         <w:trPr>
@@ -330,7 +327,7 @@
         </w:trPr>
         <w:tc>
           <w:tcPr>
-            <w:tcW w:w="1800" w:type="dxa"/>
+            <w:tcW w:w="2018" w:type="dxa"/>
           </w:tcPr>
           <w:p>
             <w:pPr>
@@ -372,7 +369,7 @@
                 <w:sz w:val="20"/>
                 <w:szCs w:val="20"/>
               </w:rPr>
-              <w:t>8</w:t>
+              <w:t>9</w:t>
             </w:r>
             <w:r>
               <w:rPr>
@@ -384,29 +381,10 @@
               <w:t>/2025</w:t>
             </w:r>
           </w:p>
-          <w:p>
-            <w:pPr>
-              <w:rPr>
-                <w:rFonts w:ascii="Palatino Linotype" w:hAnsi="Palatino Linotype" w:cs="Times New Roman"/>
-                <w:sz w:val="20"/>
-                <w:szCs w:val="20"/>
-                <w:lang w:val="en-US"/>
-              </w:rPr>
-            </w:pPr>
-            <w:r>
-              <w:rPr>
-                <w:rFonts w:ascii="Palatino Linotype" w:hAnsi="Palatino Linotype" w:cs="Times New Roman" w:hint="eastAsia"/>
-                <w:sz w:val="20"/>
-                <w:szCs w:val="20"/>
-                <w:lang w:val="en-US"/>
-              </w:rPr>
-              <w:t>(Expected date)</w:t>
-            </w:r>
-          </w:p>
         </w:tc>
         <w:tc>
           <w:tcPr>
-            <w:tcW w:w="2593" w:type="dxa"/>
+            <w:tcW w:w="2363" w:type="dxa"/>
           </w:tcPr>
           <w:p>
             <w:pPr>
@@ -442,7 +420,7 @@
         </w:tc>
         <w:tc>
           <w:tcPr>
-            <w:tcW w:w="5023" w:type="dxa"/>
+            <w:tcW w:w="5007" w:type="dxa"/>
           </w:tcPr>
           <w:p>
             <w:pPr>
@@ -469,31 +447,7 @@
           </w:p>
           <w:p>
             <w:pPr>
-              <w:pStyle w:val="ListParagraph"/>
-              <w:rPr>
-                <w:i/>
-                <w:iCs/>
-              </w:rPr>
-            </w:pPr>
-            <w:r>
-              <w:rPr>
-                <w:rFonts w:hint="eastAsia"/>
-              </w:rPr>
-              <w:t>6</w:t>
-            </w:r>
-            <w:r>
-              <w:t xml:space="preserve"> Publication</w:t>
-            </w:r>
-            <w:r>
-              <w:rPr>
-                <w:rFonts w:hint="eastAsia"/>
-              </w:rPr>
-              <w:t>s</w:t>
-            </w:r>
-          </w:p>
-          <w:p>
-            <w:pPr>
-              <w:pStyle w:val="ListParagraph"/>
+              <w:pStyle w:val="a"/>
               <w:rPr>
                 <w:i/>
                 <w:iCs/>
@@ -517,7 +471,7 @@
         </w:trPr>
         <w:tc>
           <w:tcPr>
-            <w:tcW w:w="1800" w:type="dxa"/>
+            <w:tcW w:w="2018" w:type="dxa"/>
           </w:tcPr>
           <w:p>
             <w:pPr>
@@ -557,7 +511,7 @@
         </w:tc>
         <w:tc>
           <w:tcPr>
-            <w:tcW w:w="2593" w:type="dxa"/>
+            <w:tcW w:w="2363" w:type="dxa"/>
           </w:tcPr>
           <w:p>
             <w:pPr>
@@ -603,7 +557,7 @@
         </w:tc>
         <w:tc>
           <w:tcPr>
-            <w:tcW w:w="5023" w:type="dxa"/>
+            <w:tcW w:w="5007" w:type="dxa"/>
           </w:tcPr>
           <w:p>
             <w:pPr>
@@ -634,27 +588,7 @@
           </w:p>
           <w:p>
             <w:pPr>
-              <w:pStyle w:val="ListParagraph"/>
-            </w:pPr>
-            <w:r>
-              <w:rPr>
-                <w:rFonts w:hint="eastAsia"/>
-              </w:rPr>
-              <w:t>4</w:t>
-            </w:r>
-            <w:r>
-              <w:t xml:space="preserve"> Publications + 5 patent</w:t>
-            </w:r>
-            <w:r>
-              <w:rPr>
-                <w:rFonts w:hint="eastAsia"/>
-              </w:rPr>
-              <w:t>s</w:t>
-            </w:r>
-          </w:p>
-          <w:p>
-            <w:pPr>
-              <w:pStyle w:val="ListParagraph"/>
+              <w:pStyle w:val="a"/>
             </w:pPr>
             <w:r>
               <w:t>First Class Scholarships (top 5% students</w:t>
@@ -674,7 +608,7 @@
         </w:trPr>
         <w:tc>
           <w:tcPr>
-            <w:tcW w:w="1800" w:type="dxa"/>
+            <w:tcW w:w="2018" w:type="dxa"/>
           </w:tcPr>
           <w:p>
             <w:pPr>
@@ -696,7 +630,7 @@
         </w:tc>
         <w:tc>
           <w:tcPr>
-            <w:tcW w:w="2593" w:type="dxa"/>
+            <w:tcW w:w="2363" w:type="dxa"/>
           </w:tcPr>
           <w:p>
             <w:pPr>
@@ -707,7 +641,6 @@
                 <w:szCs w:val="20"/>
               </w:rPr>
             </w:pPr>
-            <w:proofErr w:type="spellStart"/>
             <w:r>
               <w:rPr>
                 <w:rFonts w:ascii="Palatino Linotype" w:hAnsi="Palatino Linotype" w:cs="Times New Roman"/>
@@ -715,23 +648,13 @@
                 <w:sz w:val="20"/>
                 <w:szCs w:val="20"/>
               </w:rPr>
-              <w:t>Chang'an</w:t>
-            </w:r>
-            <w:proofErr w:type="spellEnd"/>
-            <w:r>
-              <w:rPr>
-                <w:rFonts w:ascii="Palatino Linotype" w:hAnsi="Palatino Linotype" w:cs="Times New Roman"/>
-                <w:bCs/>
-                <w:sz w:val="20"/>
-                <w:szCs w:val="20"/>
-              </w:rPr>
-              <w:t xml:space="preserve"> University, China (Tier 1A)</w:t>
+              <w:t>Chang'an University, China (Tier 1A)</w:t>
             </w:r>
           </w:p>
         </w:tc>
         <w:tc>
           <w:tcPr>
-            <w:tcW w:w="5023" w:type="dxa"/>
+            <w:tcW w:w="5007" w:type="dxa"/>
           </w:tcPr>
           <w:p>
             <w:pPr>
@@ -874,7 +797,7 @@
     </w:p>
     <w:tbl>
       <w:tblPr>
-        <w:tblStyle w:val="TableGrid"/>
+        <w:tblStyle w:val="ad"/>
         <w:tblW w:w="0" w:type="auto"/>
         <w:tblInd w:w="250" w:type="dxa"/>
         <w:tblBorders>
@@ -1313,7 +1236,7 @@
       </w:pPr>
       <w:r>
         <w:rPr>
-          <w:rFonts w:ascii="Palatino Linotype" w:eastAsia="SimSun" w:hAnsi="Palatino Linotype" w:hint="eastAsia"/>
+          <w:rFonts w:ascii="Palatino Linotype" w:eastAsia="宋体" w:hAnsi="Palatino Linotype" w:hint="eastAsia"/>
           <w:bCs/>
           <w:sz w:val="20"/>
           <w:szCs w:val="20"/>
@@ -1331,29 +1254,18 @@
         </w:rPr>
         <w:t xml:space="preserve"> </w:t>
       </w:r>
-      <w:proofErr w:type="spellStart"/>
-      <w:r>
-        <w:rPr>
-          <w:rFonts w:ascii="Palatino Linotype" w:eastAsia="SimSun" w:hAnsi="Palatino Linotype"/>
-          <w:bCs/>
-          <w:sz w:val="20"/>
-          <w:szCs w:val="20"/>
-        </w:rPr>
-        <w:t>SecureMind</w:t>
-      </w:r>
-      <w:proofErr w:type="spellEnd"/>
-      <w:r>
-        <w:rPr>
-          <w:rFonts w:ascii="Palatino Linotype" w:eastAsia="SimSun" w:hAnsi="Palatino Linotype"/>
-          <w:bCs/>
-          <w:sz w:val="20"/>
-          <w:szCs w:val="20"/>
-        </w:rPr>
-        <w:t>: A Framework for Benchmarking Large Language Models in</w:t>
-      </w:r>
-      <w:r>
-        <w:rPr>
-          <w:rFonts w:ascii="Palatino Linotype" w:eastAsia="SimSun" w:hAnsi="Palatino Linotype" w:hint="eastAsia"/>
+      <w:r>
+        <w:rPr>
+          <w:rFonts w:ascii="Palatino Linotype" w:eastAsia="宋体" w:hAnsi="Palatino Linotype"/>
+          <w:bCs/>
+          <w:sz w:val="20"/>
+          <w:szCs w:val="20"/>
+        </w:rPr>
+        <w:t>SecureMind: A Framework for Benchmarking Large Language Models in</w:t>
+      </w:r>
+      <w:r>
+        <w:rPr>
+          <w:rFonts w:ascii="Palatino Linotype" w:eastAsia="宋体" w:hAnsi="Palatino Linotype" w:hint="eastAsia"/>
           <w:bCs/>
           <w:sz w:val="20"/>
           <w:szCs w:val="20"/>
@@ -1362,7 +1274,7 @@
       </w:r>
       <w:r>
         <w:rPr>
-          <w:rFonts w:ascii="Palatino Linotype" w:eastAsia="SimSun" w:hAnsi="Palatino Linotype"/>
+          <w:rFonts w:ascii="Palatino Linotype" w:eastAsia="宋体" w:hAnsi="Palatino Linotype"/>
           <w:bCs/>
           <w:sz w:val="20"/>
           <w:szCs w:val="20"/>
@@ -1395,15 +1307,15 @@
         <w:spacing w:after="40"/>
         <w:ind w:left="410"/>
         <w:rPr>
-          <w:rFonts w:ascii="Palatino Linotype" w:eastAsia="SimSun" w:hAnsi="Palatino Linotype"/>
-          <w:bCs/>
-          <w:sz w:val="20"/>
-          <w:szCs w:val="20"/>
-        </w:rPr>
-      </w:pPr>
-      <w:r>
-        <w:rPr>
-          <w:rFonts w:ascii="Palatino Linotype" w:eastAsia="SimSun" w:hAnsi="Palatino Linotype" w:hint="eastAsia"/>
+          <w:rFonts w:ascii="Palatino Linotype" w:eastAsia="宋体" w:hAnsi="Palatino Linotype"/>
+          <w:bCs/>
+          <w:sz w:val="20"/>
+          <w:szCs w:val="20"/>
+        </w:rPr>
+      </w:pPr>
+      <w:r>
+        <w:rPr>
+          <w:rFonts w:ascii="Palatino Linotype" w:eastAsia="宋体" w:hAnsi="Palatino Linotype" w:hint="eastAsia"/>
           <w:b/>
           <w:sz w:val="20"/>
           <w:szCs w:val="20"/>
@@ -1412,7 +1324,7 @@
       </w:r>
       <w:r>
         <w:rPr>
-          <w:rFonts w:ascii="Palatino Linotype" w:eastAsia="SimSun" w:hAnsi="Palatino Linotype" w:hint="eastAsia"/>
+          <w:rFonts w:ascii="Palatino Linotype" w:eastAsia="宋体" w:hAnsi="Palatino Linotype" w:hint="eastAsia"/>
           <w:bCs/>
           <w:sz w:val="20"/>
           <w:szCs w:val="20"/>
@@ -1421,7 +1333,7 @@
       </w:r>
       <w:r>
         <w:rPr>
-          <w:rFonts w:ascii="Palatino Linotype" w:eastAsia="SimSun" w:hAnsi="Palatino Linotype"/>
+          <w:rFonts w:ascii="Palatino Linotype" w:eastAsia="宋体" w:hAnsi="Palatino Linotype"/>
           <w:bCs/>
           <w:sz w:val="20"/>
           <w:szCs w:val="20"/>
@@ -1431,7 +1343,7 @@
       </w:r>
       <w:r>
         <w:rPr>
-          <w:rFonts w:ascii="Palatino Linotype" w:eastAsia="SimSun" w:hAnsi="Palatino Linotype"/>
+          <w:rFonts w:ascii="Palatino Linotype" w:eastAsia="宋体" w:hAnsi="Palatino Linotype"/>
           <w:bCs/>
           <w:sz w:val="20"/>
           <w:szCs w:val="20"/>
@@ -1441,7 +1353,7 @@
       </w:r>
       <w:r>
         <w:rPr>
-          <w:rFonts w:ascii="Palatino Linotype" w:eastAsia="SimSun" w:hAnsi="Palatino Linotype"/>
+          <w:rFonts w:ascii="Palatino Linotype" w:eastAsia="宋体" w:hAnsi="Palatino Linotype"/>
           <w:bCs/>
           <w:sz w:val="20"/>
           <w:szCs w:val="20"/>
@@ -1451,7 +1363,7 @@
       </w:r>
       <w:r>
         <w:rPr>
-          <w:rFonts w:ascii="Palatino Linotype" w:eastAsia="SimSun" w:hAnsi="Palatino Linotype" w:hint="eastAsia"/>
+          <w:rFonts w:ascii="Palatino Linotype" w:eastAsia="宋体" w:hAnsi="Palatino Linotype" w:hint="eastAsia"/>
           <w:bCs/>
           <w:sz w:val="20"/>
           <w:szCs w:val="20"/>
@@ -1555,7 +1467,7 @@
         </w:tabs>
         <w:spacing w:after="40"/>
         <w:rPr>
-          <w:rFonts w:ascii="Palatino Linotype" w:eastAsia="SimSun" w:hAnsi="Palatino Linotype"/>
+          <w:rFonts w:ascii="Palatino Linotype" w:eastAsia="宋体" w:hAnsi="Palatino Linotype"/>
           <w:bCs/>
           <w:sz w:val="20"/>
           <w:szCs w:val="20"/>
@@ -1564,7 +1476,7 @@
       </w:pPr>
       <w:r>
         <w:rPr>
-          <w:rFonts w:ascii="Palatino Linotype" w:eastAsia="SimSun" w:hAnsi="Palatino Linotype"/>
+          <w:rFonts w:ascii="Palatino Linotype" w:eastAsia="宋体" w:hAnsi="Palatino Linotype"/>
           <w:bCs/>
           <w:sz w:val="20"/>
           <w:szCs w:val="20"/>
@@ -1573,7 +1485,7 @@
       </w:r>
       <w:r>
         <w:rPr>
-          <w:rFonts w:ascii="Palatino Linotype" w:eastAsia="SimSun" w:hAnsi="Palatino Linotype"/>
+          <w:rFonts w:ascii="Palatino Linotype" w:eastAsia="宋体" w:hAnsi="Palatino Linotype"/>
           <w:bCs/>
           <w:sz w:val="20"/>
           <w:szCs w:val="20"/>
@@ -1582,7 +1494,7 @@
       </w:r>
       <w:r>
         <w:rPr>
-          <w:rFonts w:ascii="Palatino Linotype" w:eastAsia="SimSun" w:hAnsi="Palatino Linotype"/>
+          <w:rFonts w:ascii="Palatino Linotype" w:eastAsia="宋体" w:hAnsi="Palatino Linotype"/>
           <w:bCs/>
           <w:sz w:val="20"/>
           <w:szCs w:val="20"/>
@@ -1605,15 +1517,15 @@
         <w:spacing w:after="40"/>
         <w:ind w:left="410"/>
         <w:rPr>
-          <w:rFonts w:ascii="Palatino Linotype" w:eastAsia="SimSun" w:hAnsi="Palatino Linotype"/>
-          <w:bCs/>
-          <w:sz w:val="20"/>
-          <w:szCs w:val="20"/>
-        </w:rPr>
-      </w:pPr>
-      <w:r>
-        <w:rPr>
-          <w:rFonts w:ascii="Palatino Linotype" w:eastAsia="SimSun" w:hAnsi="Palatino Linotype" w:hint="eastAsia"/>
+          <w:rFonts w:ascii="Palatino Linotype" w:eastAsia="宋体" w:hAnsi="Palatino Linotype"/>
+          <w:bCs/>
+          <w:sz w:val="20"/>
+          <w:szCs w:val="20"/>
+        </w:rPr>
+      </w:pPr>
+      <w:r>
+        <w:rPr>
+          <w:rFonts w:ascii="Palatino Linotype" w:eastAsia="宋体" w:hAnsi="Palatino Linotype" w:hint="eastAsia"/>
           <w:b/>
           <w:sz w:val="20"/>
           <w:szCs w:val="20"/>
@@ -1622,7 +1534,7 @@
       </w:r>
       <w:r>
         <w:rPr>
-          <w:rFonts w:ascii="Palatino Linotype" w:eastAsia="SimSun" w:hAnsi="Palatino Linotype" w:hint="eastAsia"/>
+          <w:rFonts w:ascii="Palatino Linotype" w:eastAsia="宋体" w:hAnsi="Palatino Linotype" w:hint="eastAsia"/>
           <w:bCs/>
           <w:sz w:val="20"/>
           <w:szCs w:val="20"/>
@@ -1797,7 +1709,7 @@
         </w:tabs>
         <w:spacing w:after="40"/>
         <w:rPr>
-          <w:rFonts w:ascii="Palatino Linotype" w:eastAsia="SimSun" w:hAnsi="Palatino Linotype"/>
+          <w:rFonts w:ascii="Palatino Linotype" w:eastAsia="宋体" w:hAnsi="Palatino Linotype"/>
           <w:bCs/>
           <w:i/>
           <w:iCs/>
@@ -1818,7 +1730,7 @@
       </w:r>
       <w:r>
         <w:rPr>
-          <w:rFonts w:ascii="Palatino Linotype" w:eastAsia="SimSun" w:hAnsi="Palatino Linotype"/>
+          <w:rFonts w:ascii="Palatino Linotype" w:eastAsia="宋体" w:hAnsi="Palatino Linotype"/>
           <w:bCs/>
           <w:sz w:val="20"/>
           <w:szCs w:val="20"/>
@@ -1861,7 +1773,7 @@
       </w:r>
       <w:r>
         <w:rPr>
-          <w:rFonts w:ascii="Palatino Linotype" w:eastAsia="SimSun" w:hAnsi="Palatino Linotype" w:hint="eastAsia"/>
+          <w:rFonts w:ascii="Palatino Linotype" w:eastAsia="宋体" w:hAnsi="Palatino Linotype" w:hint="eastAsia"/>
           <w:bCs/>
           <w:i/>
           <w:iCs/>
@@ -1917,7 +1829,7 @@
       </w:pPr>
       <w:r>
         <w:rPr>
-          <w:rFonts w:ascii="Palatino Linotype" w:eastAsia="SimSun" w:hAnsi="Palatino Linotype" w:hint="eastAsia"/>
+          <w:rFonts w:ascii="Palatino Linotype" w:eastAsia="宋体" w:hAnsi="Palatino Linotype" w:hint="eastAsia"/>
           <w:b/>
           <w:sz w:val="20"/>
           <w:szCs w:val="20"/>
@@ -1936,7 +1848,7 @@
       </w:r>
       <w:r>
         <w:rPr>
-          <w:rFonts w:ascii="Palatino Linotype" w:eastAsia="SimSun" w:hAnsi="Palatino Linotype" w:hint="eastAsia"/>
+          <w:rFonts w:ascii="Palatino Linotype" w:eastAsia="宋体" w:hAnsi="Palatino Linotype" w:hint="eastAsia"/>
           <w:b/>
           <w:sz w:val="20"/>
           <w:szCs w:val="20"/>
@@ -1945,7 +1857,7 @@
       </w:r>
       <w:r>
         <w:rPr>
-          <w:rFonts w:ascii="Palatino Linotype" w:eastAsia="SimSun" w:hAnsi="Palatino Linotype" w:hint="eastAsia"/>
+          <w:rFonts w:ascii="Palatino Linotype" w:eastAsia="宋体" w:hAnsi="Palatino Linotype" w:hint="eastAsia"/>
           <w:bCs/>
           <w:sz w:val="20"/>
           <w:szCs w:val="20"/>
@@ -1976,17 +1888,17 @@
         </w:tabs>
         <w:spacing w:after="40"/>
         <w:rPr>
-          <w:rFonts w:ascii="Palatino Linotype" w:eastAsia="SimSun" w:hAnsi="Palatino Linotype"/>
-          <w:bCs/>
-          <w:i/>
-          <w:iCs/>
-          <w:sz w:val="20"/>
-          <w:szCs w:val="20"/>
-        </w:rPr>
-      </w:pPr>
-      <w:r>
-        <w:rPr>
-          <w:rFonts w:ascii="Palatino Linotype" w:eastAsia="SimSun" w:hAnsi="Palatino Linotype" w:hint="eastAsia"/>
+          <w:rFonts w:ascii="Palatino Linotype" w:eastAsia="宋体" w:hAnsi="Palatino Linotype"/>
+          <w:bCs/>
+          <w:i/>
+          <w:iCs/>
+          <w:sz w:val="20"/>
+          <w:szCs w:val="20"/>
+        </w:rPr>
+      </w:pPr>
+      <w:r>
+        <w:rPr>
+          <w:rFonts w:ascii="Palatino Linotype" w:eastAsia="宋体" w:hAnsi="Palatino Linotype" w:hint="eastAsia"/>
           <w:b/>
           <w:i/>
           <w:iCs/>
@@ -2009,7 +1921,7 @@
       </w:r>
       <w:r>
         <w:rPr>
-          <w:rFonts w:ascii="Palatino Linotype" w:eastAsia="SimSun" w:hAnsi="Palatino Linotype" w:hint="eastAsia"/>
+          <w:rFonts w:ascii="Palatino Linotype" w:eastAsia="宋体" w:hAnsi="Palatino Linotype" w:hint="eastAsia"/>
           <w:b/>
           <w:i/>
           <w:iCs/>
@@ -2020,7 +1932,7 @@
       </w:r>
       <w:r>
         <w:rPr>
-          <w:rFonts w:ascii="Palatino Linotype" w:eastAsia="SimSun" w:hAnsi="Palatino Linotype" w:hint="eastAsia"/>
+          <w:rFonts w:ascii="Palatino Linotype" w:eastAsia="宋体" w:hAnsi="Palatino Linotype" w:hint="eastAsia"/>
           <w:bCs/>
           <w:i/>
           <w:iCs/>
@@ -2052,7 +1964,7 @@
       </w:pPr>
       <w:r>
         <w:rPr>
-          <w:rFonts w:ascii="Palatino Linotype" w:eastAsia="SimSun" w:hAnsi="Palatino Linotype" w:hint="eastAsia"/>
+          <w:rFonts w:ascii="Palatino Linotype" w:eastAsia="宋体" w:hAnsi="Palatino Linotype" w:hint="eastAsia"/>
           <w:bCs/>
           <w:i/>
           <w:iCs/>
@@ -2075,7 +1987,7 @@
       </w:r>
       <w:r>
         <w:rPr>
-          <w:rFonts w:ascii="Palatino Linotype" w:eastAsia="SimSun" w:hAnsi="Palatino Linotype" w:hint="eastAsia"/>
+          <w:rFonts w:ascii="Palatino Linotype" w:eastAsia="宋体" w:hAnsi="Palatino Linotype" w:hint="eastAsia"/>
           <w:b/>
           <w:i/>
           <w:iCs/>
@@ -2110,7 +2022,7 @@
         </w:tabs>
         <w:spacing w:after="40"/>
         <w:rPr>
-          <w:rFonts w:ascii="Palatino Linotype" w:eastAsia="SimSun" w:hAnsi="Palatino Linotype"/>
+          <w:rFonts w:ascii="Palatino Linotype" w:eastAsia="宋体" w:hAnsi="Palatino Linotype"/>
           <w:bCs/>
           <w:i/>
           <w:iCs/>
@@ -2131,7 +2043,7 @@
       </w:r>
       <w:r>
         <w:rPr>
-          <w:rFonts w:ascii="Palatino Linotype" w:eastAsia="SimSun" w:hAnsi="Palatino Linotype"/>
+          <w:rFonts w:ascii="Palatino Linotype" w:eastAsia="宋体" w:hAnsi="Palatino Linotype"/>
           <w:bCs/>
           <w:sz w:val="20"/>
           <w:szCs w:val="20"/>
@@ -2198,7 +2110,7 @@
         </w:tabs>
         <w:spacing w:after="40"/>
         <w:rPr>
-          <w:rFonts w:ascii="Palatino Linotype" w:eastAsia="SimSun" w:hAnsi="Palatino Linotype"/>
+          <w:rFonts w:ascii="Palatino Linotype" w:eastAsia="宋体" w:hAnsi="Palatino Linotype"/>
           <w:b/>
           <w:sz w:val="20"/>
           <w:szCs w:val="20"/>
@@ -2207,7 +2119,7 @@
       </w:pPr>
       <w:r>
         <w:rPr>
-          <w:rFonts w:ascii="Palatino Linotype" w:eastAsia="SimSun" w:hAnsi="Palatino Linotype" w:hint="eastAsia"/>
+          <w:rFonts w:ascii="Palatino Linotype" w:eastAsia="宋体" w:hAnsi="Palatino Linotype" w:hint="eastAsia"/>
           <w:b/>
           <w:sz w:val="20"/>
           <w:szCs w:val="20"/>
@@ -2226,7 +2138,7 @@
       </w:r>
       <w:r>
         <w:rPr>
-          <w:rFonts w:ascii="Palatino Linotype" w:eastAsia="SimSun" w:hAnsi="Palatino Linotype" w:hint="eastAsia"/>
+          <w:rFonts w:ascii="Palatino Linotype" w:eastAsia="宋体" w:hAnsi="Palatino Linotype" w:hint="eastAsia"/>
           <w:bCs/>
           <w:sz w:val="20"/>
           <w:szCs w:val="20"/>
@@ -2268,7 +2180,7 @@
       </w:pPr>
       <w:r>
         <w:rPr>
-          <w:rFonts w:ascii="Palatino Linotype" w:eastAsia="SimSun" w:hAnsi="Palatino Linotype" w:hint="eastAsia"/>
+          <w:rFonts w:ascii="Palatino Linotype" w:eastAsia="宋体" w:hAnsi="Palatino Linotype" w:hint="eastAsia"/>
           <w:b/>
           <w:i/>
           <w:iCs/>
@@ -2291,7 +2203,7 @@
       </w:r>
       <w:r>
         <w:rPr>
-          <w:rFonts w:ascii="Palatino Linotype" w:eastAsia="SimSun" w:hAnsi="Palatino Linotype" w:hint="eastAsia"/>
+          <w:rFonts w:ascii="Palatino Linotype" w:eastAsia="宋体" w:hAnsi="Palatino Linotype" w:hint="eastAsia"/>
           <w:b/>
           <w:i/>
           <w:iCs/>
@@ -2325,7 +2237,7 @@
       </w:pPr>
       <w:r>
         <w:rPr>
-          <w:rFonts w:ascii="Palatino Linotype" w:eastAsia="SimSun" w:hAnsi="Palatino Linotype" w:hint="eastAsia"/>
+          <w:rFonts w:ascii="Palatino Linotype" w:eastAsia="宋体" w:hAnsi="Palatino Linotype" w:hint="eastAsia"/>
           <w:bCs/>
           <w:i/>
           <w:iCs/>
@@ -2360,7 +2272,7 @@
         </w:tabs>
         <w:spacing w:after="40"/>
         <w:rPr>
-          <w:rFonts w:ascii="Palatino Linotype" w:eastAsia="SimSun" w:hAnsi="Palatino Linotype"/>
+          <w:rFonts w:ascii="Palatino Linotype" w:eastAsia="宋体" w:hAnsi="Palatino Linotype"/>
           <w:bCs/>
           <w:i/>
           <w:iCs/>
@@ -2381,7 +2293,7 @@
       </w:r>
       <w:r>
         <w:rPr>
-          <w:rFonts w:ascii="Palatino Linotype" w:eastAsia="SimSun" w:hAnsi="Palatino Linotype"/>
+          <w:rFonts w:ascii="Palatino Linotype" w:eastAsia="宋体" w:hAnsi="Palatino Linotype"/>
           <w:bCs/>
           <w:sz w:val="20"/>
           <w:szCs w:val="20"/>
@@ -2448,7 +2360,7 @@
         </w:tabs>
         <w:spacing w:after="40"/>
         <w:rPr>
-          <w:rFonts w:ascii="Palatino Linotype" w:eastAsia="SimSun" w:hAnsi="Palatino Linotype"/>
+          <w:rFonts w:ascii="Palatino Linotype" w:eastAsia="宋体" w:hAnsi="Palatino Linotype"/>
           <w:b/>
           <w:sz w:val="20"/>
           <w:szCs w:val="20"/>
@@ -2457,7 +2369,7 @@
       </w:pPr>
       <w:r>
         <w:rPr>
-          <w:rFonts w:ascii="Palatino Linotype" w:eastAsia="SimSun" w:hAnsi="Palatino Linotype" w:hint="eastAsia"/>
+          <w:rFonts w:ascii="Palatino Linotype" w:eastAsia="宋体" w:hAnsi="Palatino Linotype" w:hint="eastAsia"/>
           <w:b/>
           <w:sz w:val="20"/>
           <w:szCs w:val="20"/>
@@ -2482,29 +2394,7 @@
           <w:szCs w:val="20"/>
           <w:lang w:val="de-DE"/>
         </w:rPr>
-        <w:t xml:space="preserve">G. </w:t>
-      </w:r>
-      <w:proofErr w:type="spellStart"/>
-      <w:r>
-        <w:rPr>
-          <w:rFonts w:ascii="Palatino Linotype" w:hAnsi="Palatino Linotype"/>
-          <w:bCs/>
-          <w:sz w:val="20"/>
-          <w:szCs w:val="20"/>
-          <w:lang w:val="de-DE"/>
-        </w:rPr>
-        <w:t>Ye</w:t>
-      </w:r>
-      <w:proofErr w:type="spellEnd"/>
-      <w:r>
-        <w:rPr>
-          <w:rFonts w:ascii="Palatino Linotype" w:hAnsi="Palatino Linotype"/>
-          <w:bCs/>
-          <w:sz w:val="20"/>
-          <w:szCs w:val="20"/>
-          <w:lang w:val="de-DE"/>
-        </w:rPr>
-        <w:t>, Z. Tang, S.H. Tan, S. Huang, D. Fang, Y. Feng, L. Bian, Z. Wang</w:t>
+        <w:t>G. Ye, Z. Tang, S.H. Tan, S. Huang, D. Fang, Y. Feng, L. Bian, Z. Wang</w:t>
       </w:r>
       <w:r>
         <w:rPr>
@@ -2541,7 +2431,7 @@
       </w:pPr>
       <w:r>
         <w:rPr>
-          <w:rFonts w:ascii="Palatino Linotype" w:eastAsia="SimSun" w:hAnsi="Palatino Linotype" w:hint="eastAsia"/>
+          <w:rFonts w:ascii="Palatino Linotype" w:eastAsia="宋体" w:hAnsi="Palatino Linotype" w:hint="eastAsia"/>
           <w:b/>
           <w:i/>
           <w:iCs/>
@@ -2565,7 +2455,7 @@
       </w:r>
       <w:r>
         <w:rPr>
-          <w:rFonts w:ascii="Palatino Linotype" w:eastAsia="SimSun" w:hAnsi="Palatino Linotype" w:hint="eastAsia"/>
+          <w:rFonts w:ascii="Palatino Linotype" w:eastAsia="宋体" w:hAnsi="Palatino Linotype" w:hint="eastAsia"/>
           <w:b/>
           <w:i/>
           <w:iCs/>
@@ -2588,7 +2478,7 @@
       </w:r>
       <w:r>
         <w:rPr>
-          <w:rFonts w:ascii="Palatino Linotype" w:eastAsia="SimSun" w:hAnsi="Palatino Linotype" w:hint="eastAsia"/>
+          <w:rFonts w:ascii="Palatino Linotype" w:eastAsia="宋体" w:hAnsi="Palatino Linotype" w:hint="eastAsia"/>
           <w:b/>
           <w:i/>
           <w:iCs/>
@@ -2612,7 +2502,7 @@
         <w:spacing w:after="40"/>
         <w:ind w:left="410"/>
         <w:rPr>
-          <w:rFonts w:ascii="SimSun" w:eastAsia="SimSun" w:hAnsi="SimSun" w:cs="SimSun"/>
+          <w:rFonts w:ascii="宋体" w:eastAsia="宋体" w:hAnsi="宋体" w:cs="宋体"/>
           <w:b/>
           <w:i/>
           <w:iCs/>
@@ -2683,7 +2573,7 @@
       </w:r>
       <w:r>
         <w:rPr>
-          <w:rFonts w:ascii="SimSun" w:eastAsia="SimSun" w:hAnsi="SimSun" w:cs="SimSun"/>
+          <w:rFonts w:ascii="宋体" w:eastAsia="宋体" w:hAnsi="宋体" w:cs="宋体"/>
           <w:b/>
           <w:i/>
           <w:iCs/>
@@ -2877,50 +2767,8 @@
           <w:sz w:val="20"/>
           <w:szCs w:val="20"/>
         </w:rPr>
-        <w:t xml:space="preserve">AI; Deep/Reinforcement Learning; Software Security; Code Optimization; Python; C++; </w:t>
-      </w:r>
-      <w:proofErr w:type="spellStart"/>
-      <w:r>
-        <w:rPr>
-          <w:rFonts w:ascii="Palatino Linotype" w:eastAsiaTheme="minorEastAsia" w:hAnsi="Palatino Linotype" w:hint="eastAsia"/>
-          <w:iCs/>
-          <w:sz w:val="20"/>
-          <w:szCs w:val="20"/>
-        </w:rPr>
-        <w:t>Pytorch</w:t>
-      </w:r>
-      <w:proofErr w:type="spellEnd"/>
-      <w:r>
-        <w:rPr>
-          <w:rFonts w:ascii="Palatino Linotype" w:eastAsiaTheme="minorEastAsia" w:hAnsi="Palatino Linotype" w:hint="eastAsia"/>
-          <w:iCs/>
-          <w:sz w:val="20"/>
-          <w:szCs w:val="20"/>
-        </w:rPr>
-        <w:t>/</w:t>
-      </w:r>
-      <w:proofErr w:type="spellStart"/>
-      <w:proofErr w:type="gramStart"/>
-      <w:r>
-        <w:rPr>
-          <w:rFonts w:ascii="Palatino Linotype" w:eastAsiaTheme="minorEastAsia" w:hAnsi="Palatino Linotype" w:hint="eastAsia"/>
-          <w:iCs/>
-          <w:sz w:val="20"/>
-          <w:szCs w:val="20"/>
-        </w:rPr>
-        <w:t>Tensorflow</w:t>
-      </w:r>
-      <w:proofErr w:type="spellEnd"/>
-      <w:r>
-        <w:rPr>
-          <w:rFonts w:ascii="Palatino Linotype" w:eastAsiaTheme="minorEastAsia" w:hAnsi="Palatino Linotype" w:hint="eastAsia"/>
-          <w:iCs/>
-          <w:sz w:val="20"/>
-          <w:szCs w:val="20"/>
-        </w:rPr>
-        <w:t>;</w:t>
-      </w:r>
-      <w:proofErr w:type="gramEnd"/>
+        <w:t>AI; Deep/Reinforcement Learning; Software Security; Code Optimization; Python; C++; Pytorch/Tensorflow;</w:t>
+      </w:r>
     </w:p>
     <w:p>
       <w:pPr>
@@ -3127,7 +2975,6 @@
           <w:bCs/>
           <w:sz w:val="20"/>
           <w:szCs w:val="20"/>
-          <w:lang w:val="en-US"/>
         </w:rPr>
       </w:pPr>
       <w:r>
@@ -3184,7 +3031,6 @@
         </w:rPr>
         <w:t xml:space="preserve">AI </w:t>
       </w:r>
-      <w:proofErr w:type="spellStart"/>
       <w:r>
         <w:rPr>
           <w:rFonts w:ascii="Palatino Linotype" w:hAnsi="Palatino Linotype" w:cs="Times New Roman"/>
@@ -3196,7 +3042,6 @@
         </w:rPr>
         <w:t>SuperConnector</w:t>
       </w:r>
-      <w:proofErr w:type="spellEnd"/>
       <w:r>
         <w:rPr>
           <w:rFonts w:ascii="Palatino Linotype" w:hAnsi="Palatino Linotype" w:cs="Times New Roman"/>
@@ -3216,6 +3061,27 @@
           <w:lang w:val="en-US"/>
         </w:rPr>
         <w:t>Award</w:t>
+      </w:r>
+      <w:r>
+        <w:rPr>
+          <w:rFonts w:ascii="Palatino Linotype" w:hAnsi="Palatino Linotype" w:cs="Times New Roman" w:hint="eastAsia"/>
+          <w:b/>
+          <w:bCs/>
+          <w:sz w:val="20"/>
+          <w:szCs w:val="20"/>
+          <w:lang w:val="en-US"/>
+        </w:rPr>
+        <w:t xml:space="preserve"> </w:t>
+      </w:r>
+      <w:r>
+        <w:rPr>
+          <w:rFonts w:ascii="Palatino Linotype" w:hAnsi="Palatino Linotype" w:cs="Times New Roman"/>
+          <w:b/>
+          <w:bCs/>
+          <w:sz w:val="20"/>
+          <w:szCs w:val="20"/>
+        </w:rPr>
+        <w:t>(£20K &amp; $25K)</w:t>
       </w:r>
     </w:p>
     <w:p>
@@ -3277,67 +3143,51 @@
           <w:szCs w:val="20"/>
           <w:lang w:val="en-US"/>
         </w:rPr>
-        <w:t xml:space="preserve">MITACS </w:t>
-      </w:r>
-      <w:proofErr w:type="spellStart"/>
+        <w:t xml:space="preserve">MITACS Globalink </w:t>
+      </w:r>
       <w:r>
         <w:rPr>
           <w:rFonts w:ascii="Palatino Linotype" w:hAnsi="Palatino Linotype" w:cs="Times New Roman" w:hint="eastAsia"/>
-          <w:sz w:val="20"/>
-          <w:szCs w:val="20"/>
-          <w:lang w:val="en-US"/>
-        </w:rPr>
-        <w:t>Globalink</w:t>
-      </w:r>
-      <w:proofErr w:type="spellEnd"/>
-      <w:r>
-        <w:rPr>
-          <w:rFonts w:ascii="Palatino Linotype" w:hAnsi="Palatino Linotype" w:cs="Times New Roman" w:hint="eastAsia"/>
+          <w:b/>
+          <w:bCs/>
+          <w:sz w:val="20"/>
+          <w:szCs w:val="20"/>
+          <w:lang w:val="en-US"/>
+        </w:rPr>
+        <w:t>Research Award</w:t>
+      </w:r>
+      <w:r>
+        <w:rPr>
+          <w:rFonts w:ascii="Palatino Linotype" w:hAnsi="Palatino Linotype" w:cs="Times New Roman"/>
+          <w:b/>
+          <w:bCs/>
+          <w:sz w:val="20"/>
+          <w:szCs w:val="20"/>
+          <w:lang w:val="en-US"/>
+        </w:rPr>
+        <w:t xml:space="preserve"> ($60K)</w:t>
+      </w:r>
+      <w:r>
+        <w:rPr>
+          <w:rFonts w:ascii="Palatino Linotype" w:hAnsi="Palatino Linotype" w:cs="Times New Roman"/>
+          <w:sz w:val="20"/>
+          <w:szCs w:val="20"/>
+          <w:lang w:val="en-US"/>
+        </w:rPr>
+        <w:t>;</w:t>
+      </w:r>
+      <w:r>
+        <w:rPr>
+          <w:rFonts w:ascii="Palatino Linotype" w:hAnsi="Palatino Linotype" w:cs="Times New Roman"/>
           <w:sz w:val="20"/>
           <w:szCs w:val="20"/>
           <w:lang w:val="en-US"/>
         </w:rPr>
         <w:t xml:space="preserve"> </w:t>
       </w:r>
-      <w:r>
-        <w:rPr>
-          <w:rFonts w:ascii="Palatino Linotype" w:hAnsi="Palatino Linotype" w:cs="Times New Roman" w:hint="eastAsia"/>
-          <w:b/>
-          <w:bCs/>
-          <w:sz w:val="20"/>
-          <w:szCs w:val="20"/>
-          <w:lang w:val="en-US"/>
-        </w:rPr>
-        <w:t xml:space="preserve">Research </w:t>
-      </w:r>
-      <w:proofErr w:type="gramStart"/>
-      <w:r>
-        <w:rPr>
-          <w:rFonts w:ascii="Palatino Linotype" w:hAnsi="Palatino Linotype" w:cs="Times New Roman" w:hint="eastAsia"/>
-          <w:b/>
-          <w:bCs/>
-          <w:sz w:val="20"/>
-          <w:szCs w:val="20"/>
-          <w:lang w:val="en-US"/>
-        </w:rPr>
-        <w:t>Award</w:t>
-      </w:r>
-      <w:r>
-        <w:rPr>
-          <w:rFonts w:ascii="Palatino Linotype" w:hAnsi="Palatino Linotype" w:cs="Times New Roman"/>
-          <w:sz w:val="20"/>
-          <w:szCs w:val="20"/>
-          <w:lang w:val="en-US"/>
-        </w:rPr>
-        <w:t>;</w:t>
-      </w:r>
-      <w:proofErr w:type="gramEnd"/>
     </w:p>
     <w:p>
       <w:pPr>
-        <w:pBdr>
-          <w:bottom w:val="single" w:sz="6" w:space="1" w:color="auto"/>
-        </w:pBdr>
         <w:spacing w:before="120"/>
         <w:rPr>
           <w:rFonts w:ascii="Palatino Linotype" w:hAnsi="Palatino Linotype" w:cs="Times New Roman"/>
@@ -3345,6 +3195,17 @@
           <w:bCs/>
           <w:sz w:val="24"/>
           <w:szCs w:val="24"/>
+        </w:rPr>
+      </w:pPr>
+    </w:p>
+    <w:p>
+      <w:pPr>
+        <w:spacing w:before="120"/>
+        <w:rPr>
+          <w:rFonts w:ascii="Palatino Linotype" w:hAnsi="Palatino Linotype" w:cs="Times New Roman"/>
+          <w:sz w:val="20"/>
+          <w:szCs w:val="20"/>
+          <w:lang w:val="en-US"/>
         </w:rPr>
       </w:pPr>
       <w:r>
@@ -3688,7 +3549,6 @@
         </w:rPr>
         <w:t>“</w:t>
       </w:r>
-      <w:proofErr w:type="spellStart"/>
       <w:r>
         <w:rPr>
           <w:rFonts w:ascii="Palatino Linotype" w:hAnsi="Palatino Linotype"/>
@@ -3698,7 +3558,6 @@
         </w:rPr>
         <w:t>SecureMind</w:t>
       </w:r>
-      <w:proofErr w:type="spellEnd"/>
       <w:r>
         <w:rPr>
           <w:rFonts w:ascii="Palatino Linotype" w:hAnsi="Palatino Linotype"/>
@@ -3926,7 +3785,7 @@
     <w:bookmarkEnd w:id="7"/>
     <w:p>
       <w:pPr>
-        <w:pStyle w:val="ListParagraph"/>
+        <w:pStyle w:val="a"/>
         <w:numPr>
           <w:ilvl w:val="0"/>
           <w:numId w:val="5"/>
@@ -4420,7 +4279,7 @@
     </w:p>
     <w:p>
       <w:pPr>
-        <w:pStyle w:val="ListParagraph"/>
+        <w:pStyle w:val="a"/>
         <w:numPr>
           <w:ilvl w:val="0"/>
           <w:numId w:val="4"/>
@@ -4761,7 +4620,7 @@
     </w:p>
     <w:p>
       <w:pPr>
-        <w:pStyle w:val="ListParagraph"/>
+        <w:pStyle w:val="a"/>
         <w:numPr>
           <w:ilvl w:val="0"/>
           <w:numId w:val="4"/>
@@ -4776,16 +4635,12 @@
       <w:r>
         <w:t xml:space="preserve"> </w:t>
       </w:r>
-      <w:proofErr w:type="gramStart"/>
       <w:r>
         <w:tab/>
         <w:t xml:space="preserve">  </w:t>
       </w:r>
       <w:r>
         <w:tab/>
-      </w:r>
-      <w:proofErr w:type="gramEnd"/>
-      <w:r>
         <w:t xml:space="preserve">         July 2020 to </w:t>
       </w:r>
       <w:r>
@@ -4925,25 +4780,7 @@
           <w:sz w:val="20"/>
           <w:szCs w:val="20"/>
         </w:rPr>
-        <w:t xml:space="preserve">We proposed an open-source framework for automating RL architecture search, simplifying RL integration into compilers. We applied it to four optimization problems: image pipelines, neural network code generation, code size reduction, and </w:t>
-      </w:r>
-      <w:proofErr w:type="spellStart"/>
-      <w:r>
-        <w:rPr>
-          <w:rFonts w:ascii="Palatino Linotype" w:hAnsi="Palatino Linotype" w:cs="Times New Roman" w:hint="eastAsia"/>
-          <w:sz w:val="20"/>
-          <w:szCs w:val="20"/>
-        </w:rPr>
-        <w:t>superoptimization</w:t>
-      </w:r>
-      <w:proofErr w:type="spellEnd"/>
-      <w:r>
-        <w:rPr>
-          <w:rFonts w:ascii="Palatino Linotype" w:hAnsi="Palatino Linotype" w:cs="Times New Roman" w:hint="eastAsia"/>
-          <w:sz w:val="20"/>
-          <w:szCs w:val="20"/>
-        </w:rPr>
-        <w:t>. Experimental results demonstrate its superiority, improving performance and accelerating deployment-stage search by an average of 1.75x (up to 100x).</w:t>
+        <w:t>We proposed an open-source framework for automating RL architecture search, simplifying RL integration into compilers. We applied it to four optimization problems: image pipelines, neural network code generation, code size reduction, and superoptimization. Experimental results demonstrate its superiority, improving performance and accelerating deployment-stage search by an average of 1.75x (up to 100x).</w:t>
       </w:r>
     </w:p>
     <w:p>
@@ -5086,22 +4923,14 @@
     </w:p>
     <w:p>
       <w:pPr>
-        <w:pStyle w:val="ListParagraph"/>
+        <w:pStyle w:val="a"/>
         <w:numPr>
           <w:ilvl w:val="0"/>
           <w:numId w:val="4"/>
         </w:numPr>
       </w:pPr>
       <w:r>
-        <w:t xml:space="preserve">Deep Program Structure </w:t>
-      </w:r>
-      <w:proofErr w:type="spellStart"/>
-      <w:r>
-        <w:t>Modeling</w:t>
-      </w:r>
-      <w:proofErr w:type="spellEnd"/>
-      <w:r>
-        <w:t xml:space="preserve"> using Graph Neural Networks</w:t>
+        <w:t>Deep Program Structure Modeling using Graph Neural Networks</w:t>
       </w:r>
       <w:r>
         <w:rPr>
@@ -5208,25 +5037,36 @@
         </w:rPr>
         <w:t>We introduce a novel Graph Neural Network (GNN) approach to learn rich code representations from program graphs, effectively capturing diverse code relationships—including data flow and control flow—that are critical for downstream tasks. We apply our method to four classification tasks, and experimental results consistently demonstrate its superiority over competing approaches.</w:t>
       </w:r>
-    </w:p>
-    <w:bookmarkEnd w:id="9"/>
-    <w:p>
-      <w:pPr>
-        <w:spacing w:line="120" w:lineRule="auto"/>
+      <w:bookmarkEnd w:id="9"/>
+      <w:r>
         <w:rPr>
           <w:rFonts w:ascii="Palatino Linotype" w:hAnsi="Palatino Linotype" w:cs="Times New Roman" w:hint="eastAsia"/>
           <w:sz w:val="20"/>
           <w:szCs w:val="20"/>
-        </w:rPr>
-      </w:pPr>
+          <w:lang w:val="en-US"/>
+        </w:rPr>
+        <w:t xml:space="preserve"> </w:t>
+      </w:r>
     </w:p>
     <w:p>
       <w:pPr>
         <w:ind w:left="3"/>
-        <w:rPr>
-          <w:rFonts w:ascii="Palatino Linotype" w:hAnsi="Palatino Linotype" w:cs="Times New Roman"/>
-          <w:i/>
-          <w:iCs/>
+        <w:jc w:val="both"/>
+        <w:rPr>
+          <w:rFonts w:ascii="Palatino Linotype" w:hAnsi="Palatino Linotype" w:cs="Times New Roman"/>
+          <w:i/>
+          <w:iCs/>
+          <w:sz w:val="20"/>
+          <w:szCs w:val="20"/>
+        </w:rPr>
+      </w:pPr>
+    </w:p>
+    <w:p>
+      <w:pPr>
+        <w:ind w:left="3"/>
+        <w:jc w:val="both"/>
+        <w:rPr>
+          <w:rFonts w:ascii="Palatino Linotype" w:hAnsi="Palatino Linotype" w:cs="Times New Roman"/>
           <w:sz w:val="20"/>
           <w:szCs w:val="20"/>
           <w:lang w:val="en-US"/>
@@ -5305,22 +5145,8 @@
           <w:sz w:val="20"/>
           <w:szCs w:val="20"/>
         </w:rPr>
-        <w:t xml:space="preserve">IEEE </w:t>
-      </w:r>
-      <w:proofErr w:type="gramStart"/>
-      <w:r>
-        <w:rPr>
-          <w:rFonts w:ascii="Palatino Linotype" w:hAnsi="Palatino Linotype" w:cs="Times New Roman"/>
-          <w:b/>
-          <w:bCs/>
-          <w:i/>
-          <w:iCs/>
-          <w:sz w:val="20"/>
-          <w:szCs w:val="20"/>
-        </w:rPr>
-        <w:t>TIFS[</w:t>
-      </w:r>
-      <w:proofErr w:type="gramEnd"/>
+        <w:t>IEEE TIFS[</w:t>
+      </w:r>
       <w:r>
         <w:rPr>
           <w:rFonts w:ascii="Palatino Linotype" w:hAnsi="Palatino Linotype" w:cs="Times New Roman"/>
@@ -5418,12 +5244,9 @@
       </w:r>
     </w:p>
     <w:sectPr>
-      <w:headerReference w:type="even" r:id="rId9"/>
-      <w:headerReference w:type="default" r:id="rId10"/>
-      <w:footerReference w:type="even" r:id="rId11"/>
-      <w:footerReference w:type="default" r:id="rId12"/>
-      <w:headerReference w:type="first" r:id="rId13"/>
-      <w:footerReference w:type="first" r:id="rId14"/>
+      <w:headerReference w:type="even" r:id="rId8"/>
+      <w:headerReference w:type="default" r:id="rId9"/>
+      <w:headerReference w:type="first" r:id="rId10"/>
       <w:pgSz w:w="11906" w:h="16838"/>
       <w:pgMar w:top="907" w:right="1134" w:bottom="907" w:left="1134" w:header="709" w:footer="709" w:gutter="0"/>
       <w:cols w:space="708"/>
@@ -5452,36 +5275,6 @@
 </w:endnotes>
 </file>
 
-<file path=word/footer1.xml><?xml version="1.0" encoding="utf-8"?>
-<w:ftr xmlns:wpc="http://schemas.microsoft.com/office/word/2010/wordprocessingCanvas" xmlns:cx="http://schemas.microsoft.com/office/drawing/2014/chartex" xmlns:cx1="http://schemas.microsoft.com/office/drawing/2015/9/8/chartex" xmlns:cx2="http://schemas.microsoft.com/office/drawing/2015/10/21/chartex" xmlns:cx3="http://schemas.microsoft.com/office/drawing/2016/5/9/chartex" xmlns:cx4="http://schemas.microsoft.com/office/drawing/2016/5/10/chartex" xmlns:cx5="http://schemas.microsoft.com/office/drawing/2016/5/11/chartex" xmlns:cx6="http://schemas.microsoft.com/office/drawing/2016/5/12/chartex" xmlns:cx7="http://schemas.microsoft.com/office/drawing/2016/5/13/chartex" xmlns:cx8="http://schemas.microsoft.com/office/drawing/2016/5/14/chartex" xmlns:mc="http://schemas.openxmlformats.org/markup-compatibility/2006" xmlns:aink="http://schemas.microsoft.com/office/drawing/2016/ink" xmlns:am3d="http://schemas.microsoft.com/office/drawing/2017/model3d" xmlns:o="urn:schemas-microsoft-com:office:office" xmlns:oel="http://schemas.microsoft.com/office/2019/extlst" xmlns:r="http://schemas.openxmlformats.org/officeDocument/2006/relationships" xmlns:m="http://schemas.openxmlformats.org/officeDocument/2006/math" xmlns:v="urn:schemas-microsoft-com:vml" xmlns:wp14="http://schemas.microsoft.com/office/word/2010/wordprocessingDrawing" xmlns:wp="http://schemas.openxmlformats.org/drawingml/2006/wordprocessingDrawing" xmlns:w10="urn:schemas-microsoft-com:office:word" xmlns:w="http://schemas.openxmlformats.org/wordprocessingml/2006/main" xmlns:w14="http://schemas.microsoft.com/office/word/2010/wordml" xmlns:w15="http://schemas.microsoft.com/office/word/2012/wordml" xmlns:w16cex="http://schemas.microsoft.com/office/word/2018/wordml/cex" xmlns:w16cid="http://schemas.microsoft.com/office/word/2016/wordml/cid" xmlns:w16="http://schemas.microsoft.com/office/word/2018/wordml" xmlns:w16du="http://schemas.microsoft.com/office/word/2023/wordml/word16du" xmlns:w16sdtdh="http://schemas.microsoft.com/office/word/2020/wordml/sdtdatahash" xmlns:w16sdtfl="http://schemas.microsoft.com/office/word/2024/wordml/sdtformatlock" xmlns:w16se="http://schemas.microsoft.com/office/word/2015/wordml/symex" xmlns:wpg="http://schemas.microsoft.com/office/word/2010/wordprocessingGroup" xmlns:wpi="http://schemas.microsoft.com/office/word/2010/wordprocessingInk" xmlns:wne="http://schemas.microsoft.com/office/word/2006/wordml" xmlns:wps="http://schemas.microsoft.com/office/word/2010/wordprocessingShape" mc:Ignorable="w14 w15 w16se w16cid w16 w16cex w16sdtdh w16sdtfl w16du wp14">
-  <w:p>
-    <w:pPr>
-      <w:pStyle w:val="Footer"/>
-    </w:pPr>
-  </w:p>
-</w:ftr>
-</file>
-
-<file path=word/footer2.xml><?xml version="1.0" encoding="utf-8"?>
-<w:ftr xmlns:wpc="http://schemas.microsoft.com/office/word/2010/wordprocessingCanvas" xmlns:cx="http://schemas.microsoft.com/office/drawing/2014/chartex" xmlns:cx1="http://schemas.microsoft.com/office/drawing/2015/9/8/chartex" xmlns:cx2="http://schemas.microsoft.com/office/drawing/2015/10/21/chartex" xmlns:cx3="http://schemas.microsoft.com/office/drawing/2016/5/9/chartex" xmlns:cx4="http://schemas.microsoft.com/office/drawing/2016/5/10/chartex" xmlns:cx5="http://schemas.microsoft.com/office/drawing/2016/5/11/chartex" xmlns:cx6="http://schemas.microsoft.com/office/drawing/2016/5/12/chartex" xmlns:cx7="http://schemas.microsoft.com/office/drawing/2016/5/13/chartex" xmlns:cx8="http://schemas.microsoft.com/office/drawing/2016/5/14/chartex" xmlns:mc="http://schemas.openxmlformats.org/markup-compatibility/2006" xmlns:aink="http://schemas.microsoft.com/office/drawing/2016/ink" xmlns:am3d="http://schemas.microsoft.com/office/drawing/2017/model3d" xmlns:o="urn:schemas-microsoft-com:office:office" xmlns:oel="http://schemas.microsoft.com/office/2019/extlst" xmlns:r="http://schemas.openxmlformats.org/officeDocument/2006/relationships" xmlns:m="http://schemas.openxmlformats.org/officeDocument/2006/math" xmlns:v="urn:schemas-microsoft-com:vml" xmlns:wp14="http://schemas.microsoft.com/office/word/2010/wordprocessingDrawing" xmlns:wp="http://schemas.openxmlformats.org/drawingml/2006/wordprocessingDrawing" xmlns:w10="urn:schemas-microsoft-com:office:word" xmlns:w="http://schemas.openxmlformats.org/wordprocessingml/2006/main" xmlns:w14="http://schemas.microsoft.com/office/word/2010/wordml" xmlns:w15="http://schemas.microsoft.com/office/word/2012/wordml" xmlns:w16cex="http://schemas.microsoft.com/office/word/2018/wordml/cex" xmlns:w16cid="http://schemas.microsoft.com/office/word/2016/wordml/cid" xmlns:w16="http://schemas.microsoft.com/office/word/2018/wordml" xmlns:w16du="http://schemas.microsoft.com/office/word/2023/wordml/word16du" xmlns:w16sdtdh="http://schemas.microsoft.com/office/word/2020/wordml/sdtdatahash" xmlns:w16sdtfl="http://schemas.microsoft.com/office/word/2024/wordml/sdtformatlock" xmlns:w16se="http://schemas.microsoft.com/office/word/2015/wordml/symex" xmlns:wpg="http://schemas.microsoft.com/office/word/2010/wordprocessingGroup" xmlns:wpi="http://schemas.microsoft.com/office/word/2010/wordprocessingInk" xmlns:wne="http://schemas.microsoft.com/office/word/2006/wordml" xmlns:wps="http://schemas.microsoft.com/office/word/2010/wordprocessingShape" mc:Ignorable="w14 w15 w16se w16cid w16 w16cex w16sdtdh w16sdtfl w16du wp14">
-  <w:p>
-    <w:pPr>
-      <w:pStyle w:val="Footer"/>
-    </w:pPr>
-  </w:p>
-</w:ftr>
-</file>
-
-<file path=word/footer3.xml><?xml version="1.0" encoding="utf-8"?>
-<w:ftr xmlns:wpc="http://schemas.microsoft.com/office/word/2010/wordprocessingCanvas" xmlns:cx="http://schemas.microsoft.com/office/drawing/2014/chartex" xmlns:cx1="http://schemas.microsoft.com/office/drawing/2015/9/8/chartex" xmlns:cx2="http://schemas.microsoft.com/office/drawing/2015/10/21/chartex" xmlns:cx3="http://schemas.microsoft.com/office/drawing/2016/5/9/chartex" xmlns:cx4="http://schemas.microsoft.com/office/drawing/2016/5/10/chartex" xmlns:cx5="http://schemas.microsoft.com/office/drawing/2016/5/11/chartex" xmlns:cx6="http://schemas.microsoft.com/office/drawing/2016/5/12/chartex" xmlns:cx7="http://schemas.microsoft.com/office/drawing/2016/5/13/chartex" xmlns:cx8="http://schemas.microsoft.com/office/drawing/2016/5/14/chartex" xmlns:mc="http://schemas.openxmlformats.org/markup-compatibility/2006" xmlns:aink="http://schemas.microsoft.com/office/drawing/2016/ink" xmlns:am3d="http://schemas.microsoft.com/office/drawing/2017/model3d" xmlns:o="urn:schemas-microsoft-com:office:office" xmlns:oel="http://schemas.microsoft.com/office/2019/extlst" xmlns:r="http://schemas.openxmlformats.org/officeDocument/2006/relationships" xmlns:m="http://schemas.openxmlformats.org/officeDocument/2006/math" xmlns:v="urn:schemas-microsoft-com:vml" xmlns:wp14="http://schemas.microsoft.com/office/word/2010/wordprocessingDrawing" xmlns:wp="http://schemas.openxmlformats.org/drawingml/2006/wordprocessingDrawing" xmlns:w10="urn:schemas-microsoft-com:office:word" xmlns:w="http://schemas.openxmlformats.org/wordprocessingml/2006/main" xmlns:w14="http://schemas.microsoft.com/office/word/2010/wordml" xmlns:w15="http://schemas.microsoft.com/office/word/2012/wordml" xmlns:w16cex="http://schemas.microsoft.com/office/word/2018/wordml/cex" xmlns:w16cid="http://schemas.microsoft.com/office/word/2016/wordml/cid" xmlns:w16="http://schemas.microsoft.com/office/word/2018/wordml" xmlns:w16du="http://schemas.microsoft.com/office/word/2023/wordml/word16du" xmlns:w16sdtdh="http://schemas.microsoft.com/office/word/2020/wordml/sdtdatahash" xmlns:w16sdtfl="http://schemas.microsoft.com/office/word/2024/wordml/sdtformatlock" xmlns:w16se="http://schemas.microsoft.com/office/word/2015/wordml/symex" xmlns:wpg="http://schemas.microsoft.com/office/word/2010/wordprocessingGroup" xmlns:wpi="http://schemas.microsoft.com/office/word/2010/wordprocessingInk" xmlns:wne="http://schemas.microsoft.com/office/word/2006/wordml" xmlns:wps="http://schemas.microsoft.com/office/word/2010/wordprocessingShape" mc:Ignorable="w14 w15 w16se w16cid w16 w16cex w16sdtdh w16sdtfl w16du wp14">
-  <w:p>
-    <w:pPr>
-      <w:pStyle w:val="Footer"/>
-    </w:pPr>
-  </w:p>
-</w:ftr>
-</file>
-
 <file path=word/footnotes.xml><?xml version="1.0" encoding="utf-8"?>
 <w:footnotes xmlns:wpc="http://schemas.microsoft.com/office/word/2010/wordprocessingCanvas" xmlns:cx="http://schemas.microsoft.com/office/drawing/2014/chartex" xmlns:cx1="http://schemas.microsoft.com/office/drawing/2015/9/8/chartex" xmlns:cx2="http://schemas.microsoft.com/office/drawing/2015/10/21/chartex" xmlns:cx3="http://schemas.microsoft.com/office/drawing/2016/5/9/chartex" xmlns:cx4="http://schemas.microsoft.com/office/drawing/2016/5/10/chartex" xmlns:cx5="http://schemas.microsoft.com/office/drawing/2016/5/11/chartex" xmlns:cx6="http://schemas.microsoft.com/office/drawing/2016/5/12/chartex" xmlns:cx7="http://schemas.microsoft.com/office/drawing/2016/5/13/chartex" xmlns:cx8="http://schemas.microsoft.com/office/drawing/2016/5/14/chartex" xmlns:mc="http://schemas.openxmlformats.org/markup-compatibility/2006" xmlns:aink="http://schemas.microsoft.com/office/drawing/2016/ink" xmlns:am3d="http://schemas.microsoft.com/office/drawing/2017/model3d" xmlns:o="urn:schemas-microsoft-com:office:office" xmlns:oel="http://schemas.microsoft.com/office/2019/extlst" xmlns:r="http://schemas.openxmlformats.org/officeDocument/2006/relationships" xmlns:m="http://schemas.openxmlformats.org/officeDocument/2006/math" xmlns:v="urn:schemas-microsoft-com:vml" xmlns:wp14="http://schemas.microsoft.com/office/word/2010/wordprocessingDrawing" xmlns:wp="http://schemas.openxmlformats.org/drawingml/2006/wordprocessingDrawing" xmlns:w10="urn:schemas-microsoft-com:office:word" xmlns:w="http://schemas.openxmlformats.org/wordprocessingml/2006/main" xmlns:w14="http://schemas.microsoft.com/office/word/2010/wordml" xmlns:w15="http://schemas.microsoft.com/office/word/2012/wordml" xmlns:w16cex="http://schemas.microsoft.com/office/word/2018/wordml/cex" xmlns:w16cid="http://schemas.microsoft.com/office/word/2016/wordml/cid" xmlns:w16="http://schemas.microsoft.com/office/word/2018/wordml" xmlns:w16du="http://schemas.microsoft.com/office/word/2023/wordml/word16du" xmlns:w16sdtdh="http://schemas.microsoft.com/office/word/2020/wordml/sdtdatahash" xmlns:w16sdtfl="http://schemas.microsoft.com/office/word/2024/wordml/sdtformatlock" xmlns:w16se="http://schemas.microsoft.com/office/word/2015/wordml/symex" xmlns:wpg="http://schemas.microsoft.com/office/word/2010/wordprocessingGroup" xmlns:wpi="http://schemas.microsoft.com/office/word/2010/wordprocessingInk" xmlns:wne="http://schemas.microsoft.com/office/word/2006/wordml" xmlns:wps="http://schemas.microsoft.com/office/word/2010/wordprocessingShape" mc:Ignorable="w14 w15 w16se w16cid w16 w16cex w16sdtdh w16sdtfl w16du wp14">
   <w:footnote w:type="separator" w:id="-1">
@@ -5505,7 +5298,7 @@
 <w:hdr xmlns:wpc="http://schemas.microsoft.com/office/word/2010/wordprocessingCanvas" xmlns:cx="http://schemas.microsoft.com/office/drawing/2014/chartex" xmlns:cx1="http://schemas.microsoft.com/office/drawing/2015/9/8/chartex" xmlns:cx2="http://schemas.microsoft.com/office/drawing/2015/10/21/chartex" xmlns:cx3="http://schemas.microsoft.com/office/drawing/2016/5/9/chartex" xmlns:cx4="http://schemas.microsoft.com/office/drawing/2016/5/10/chartex" xmlns:cx5="http://schemas.microsoft.com/office/drawing/2016/5/11/chartex" xmlns:cx6="http://schemas.microsoft.com/office/drawing/2016/5/12/chartex" xmlns:cx7="http://schemas.microsoft.com/office/drawing/2016/5/13/chartex" xmlns:cx8="http://schemas.microsoft.com/office/drawing/2016/5/14/chartex" xmlns:mc="http://schemas.openxmlformats.org/markup-compatibility/2006" xmlns:aink="http://schemas.microsoft.com/office/drawing/2016/ink" xmlns:am3d="http://schemas.microsoft.com/office/drawing/2017/model3d" xmlns:o="urn:schemas-microsoft-com:office:office" xmlns:oel="http://schemas.microsoft.com/office/2019/extlst" xmlns:r="http://schemas.openxmlformats.org/officeDocument/2006/relationships" xmlns:m="http://schemas.openxmlformats.org/officeDocument/2006/math" xmlns:v="urn:schemas-microsoft-com:vml" xmlns:wp14="http://schemas.microsoft.com/office/word/2010/wordprocessingDrawing" xmlns:wp="http://schemas.openxmlformats.org/drawingml/2006/wordprocessingDrawing" xmlns:w10="urn:schemas-microsoft-com:office:word" xmlns:w="http://schemas.openxmlformats.org/wordprocessingml/2006/main" xmlns:w14="http://schemas.microsoft.com/office/word/2010/wordml" xmlns:w15="http://schemas.microsoft.com/office/word/2012/wordml" xmlns:w16cex="http://schemas.microsoft.com/office/word/2018/wordml/cex" xmlns:w16cid="http://schemas.microsoft.com/office/word/2016/wordml/cid" xmlns:w16="http://schemas.microsoft.com/office/word/2018/wordml" xmlns:w16du="http://schemas.microsoft.com/office/word/2023/wordml/word16du" xmlns:w16sdtdh="http://schemas.microsoft.com/office/word/2020/wordml/sdtdatahash" xmlns:w16sdtfl="http://schemas.microsoft.com/office/word/2024/wordml/sdtformatlock" xmlns:w16se="http://schemas.microsoft.com/office/word/2015/wordml/symex" xmlns:wpg="http://schemas.microsoft.com/office/word/2010/wordprocessingGroup" xmlns:wpi="http://schemas.microsoft.com/office/word/2010/wordprocessingInk" xmlns:wne="http://schemas.microsoft.com/office/word/2006/wordml" xmlns:wps="http://schemas.microsoft.com/office/word/2010/wordprocessingShape" mc:Ignorable="w14 w15 w16se w16cid w16 w16cex w16sdtdh w16sdtfl w16du wp14">
   <w:p>
     <w:pPr>
-      <w:pStyle w:val="Header"/>
+      <w:pStyle w:val="a9"/>
     </w:pPr>
   </w:p>
 </w:hdr>
@@ -5515,8 +5308,27 @@
 <w:hdr xmlns:wpc="http://schemas.microsoft.com/office/word/2010/wordprocessingCanvas" xmlns:cx="http://schemas.microsoft.com/office/drawing/2014/chartex" xmlns:cx1="http://schemas.microsoft.com/office/drawing/2015/9/8/chartex" xmlns:cx2="http://schemas.microsoft.com/office/drawing/2015/10/21/chartex" xmlns:cx3="http://schemas.microsoft.com/office/drawing/2016/5/9/chartex" xmlns:cx4="http://schemas.microsoft.com/office/drawing/2016/5/10/chartex" xmlns:cx5="http://schemas.microsoft.com/office/drawing/2016/5/11/chartex" xmlns:cx6="http://schemas.microsoft.com/office/drawing/2016/5/12/chartex" xmlns:cx7="http://schemas.microsoft.com/office/drawing/2016/5/13/chartex" xmlns:cx8="http://schemas.microsoft.com/office/drawing/2016/5/14/chartex" xmlns:mc="http://schemas.openxmlformats.org/markup-compatibility/2006" xmlns:aink="http://schemas.microsoft.com/office/drawing/2016/ink" xmlns:am3d="http://schemas.microsoft.com/office/drawing/2017/model3d" xmlns:o="urn:schemas-microsoft-com:office:office" xmlns:oel="http://schemas.microsoft.com/office/2019/extlst" xmlns:r="http://schemas.openxmlformats.org/officeDocument/2006/relationships" xmlns:m="http://schemas.openxmlformats.org/officeDocument/2006/math" xmlns:v="urn:schemas-microsoft-com:vml" xmlns:wp14="http://schemas.microsoft.com/office/word/2010/wordprocessingDrawing" xmlns:wp="http://schemas.openxmlformats.org/drawingml/2006/wordprocessingDrawing" xmlns:w10="urn:schemas-microsoft-com:office:word" xmlns:w="http://schemas.openxmlformats.org/wordprocessingml/2006/main" xmlns:w14="http://schemas.microsoft.com/office/word/2010/wordml" xmlns:w15="http://schemas.microsoft.com/office/word/2012/wordml" xmlns:w16cex="http://schemas.microsoft.com/office/word/2018/wordml/cex" xmlns:w16cid="http://schemas.microsoft.com/office/word/2016/wordml/cid" xmlns:w16="http://schemas.microsoft.com/office/word/2018/wordml" xmlns:w16du="http://schemas.microsoft.com/office/word/2023/wordml/word16du" xmlns:w16sdtdh="http://schemas.microsoft.com/office/word/2020/wordml/sdtdatahash" xmlns:w16sdtfl="http://schemas.microsoft.com/office/word/2024/wordml/sdtformatlock" xmlns:w16se="http://schemas.microsoft.com/office/word/2015/wordml/symex" xmlns:wpg="http://schemas.microsoft.com/office/word/2010/wordprocessingGroup" xmlns:wpi="http://schemas.microsoft.com/office/word/2010/wordprocessingInk" xmlns:wne="http://schemas.microsoft.com/office/word/2006/wordml" xmlns:wps="http://schemas.microsoft.com/office/word/2010/wordprocessingShape" mc:Ignorable="w14 w15 w16se w16cid w16 w16cex w16sdtdh w16sdtfl w16du wp14">
   <w:p>
     <w:pPr>
-      <w:pStyle w:val="Header"/>
+      <w:tabs>
+        <w:tab w:val="left" w:pos="670"/>
+        <w:tab w:val="left" w:pos="920"/>
+      </w:tabs>
     </w:pPr>
+    <w:r>
+      <w:rPr>
+        <w:rFonts w:ascii="Times New Roman" w:eastAsia="宋体" w:hAnsi="Times New Roman" w:cs="Times New Roman"/>
+        <w:sz w:val="20"/>
+        <w:szCs w:val="20"/>
+      </w:rPr>
+      <w:tab/>
+    </w:r>
+    <w:r>
+      <w:rPr>
+        <w:rFonts w:ascii="Times New Roman" w:eastAsia="宋体" w:hAnsi="Times New Roman" w:cs="Times New Roman"/>
+        <w:sz w:val="20"/>
+        <w:szCs w:val="20"/>
+      </w:rPr>
+      <w:tab/>
+    </w:r>
   </w:p>
 </w:hdr>
 </file>
@@ -5525,7 +5337,7 @@
 <w:hdr xmlns:wpc="http://schemas.microsoft.com/office/word/2010/wordprocessingCanvas" xmlns:cx="http://schemas.microsoft.com/office/drawing/2014/chartex" xmlns:cx1="http://schemas.microsoft.com/office/drawing/2015/9/8/chartex" xmlns:cx2="http://schemas.microsoft.com/office/drawing/2015/10/21/chartex" xmlns:cx3="http://schemas.microsoft.com/office/drawing/2016/5/9/chartex" xmlns:cx4="http://schemas.microsoft.com/office/drawing/2016/5/10/chartex" xmlns:cx5="http://schemas.microsoft.com/office/drawing/2016/5/11/chartex" xmlns:cx6="http://schemas.microsoft.com/office/drawing/2016/5/12/chartex" xmlns:cx7="http://schemas.microsoft.com/office/drawing/2016/5/13/chartex" xmlns:cx8="http://schemas.microsoft.com/office/drawing/2016/5/14/chartex" xmlns:mc="http://schemas.openxmlformats.org/markup-compatibility/2006" xmlns:aink="http://schemas.microsoft.com/office/drawing/2016/ink" xmlns:am3d="http://schemas.microsoft.com/office/drawing/2017/model3d" xmlns:o="urn:schemas-microsoft-com:office:office" xmlns:oel="http://schemas.microsoft.com/office/2019/extlst" xmlns:r="http://schemas.openxmlformats.org/officeDocument/2006/relationships" xmlns:m="http://schemas.openxmlformats.org/officeDocument/2006/math" xmlns:v="urn:schemas-microsoft-com:vml" xmlns:wp14="http://schemas.microsoft.com/office/word/2010/wordprocessingDrawing" xmlns:wp="http://schemas.openxmlformats.org/drawingml/2006/wordprocessingDrawing" xmlns:w10="urn:schemas-microsoft-com:office:word" xmlns:w="http://schemas.openxmlformats.org/wordprocessingml/2006/main" xmlns:w14="http://schemas.microsoft.com/office/word/2010/wordml" xmlns:w15="http://schemas.microsoft.com/office/word/2012/wordml" xmlns:w16cex="http://schemas.microsoft.com/office/word/2018/wordml/cex" xmlns:w16cid="http://schemas.microsoft.com/office/word/2016/wordml/cid" xmlns:w16="http://schemas.microsoft.com/office/word/2018/wordml" xmlns:w16du="http://schemas.microsoft.com/office/word/2023/wordml/word16du" xmlns:w16sdtdh="http://schemas.microsoft.com/office/word/2020/wordml/sdtdatahash" xmlns:w16sdtfl="http://schemas.microsoft.com/office/word/2024/wordml/sdtformatlock" xmlns:w16se="http://schemas.microsoft.com/office/word/2015/wordml/symex" xmlns:wpg="http://schemas.microsoft.com/office/word/2010/wordprocessingGroup" xmlns:wpi="http://schemas.microsoft.com/office/word/2010/wordprocessingInk" xmlns:wne="http://schemas.microsoft.com/office/word/2006/wordml" xmlns:wps="http://schemas.microsoft.com/office/word/2010/wordprocessingShape" mc:Ignorable="w14 w15 w16se w16cid w16 w16cex w16sdtdh w16sdtfl w16du wp14">
   <w:p>
     <w:pPr>
-      <w:pStyle w:val="Header"/>
+      <w:pStyle w:val="a9"/>
     </w:pPr>
   </w:p>
 </w:hdr>
@@ -5557,7 +5369,7 @@
     <w:lvl w:ilvl="0">
       <w:start w:val="1"/>
       <w:numFmt w:val="bullet"/>
-      <w:pStyle w:val="ListParagraph"/>
+      <w:pStyle w:val="a"/>
       <w:lvlText w:val=""/>
       <w:lvlJc w:val="left"/>
       <w:pPr>
@@ -5930,7 +5742,7 @@
   <w:docDefaults>
     <w:rPrDefault>
       <w:rPr>
-        <w:rFonts w:ascii="Times New Roman" w:eastAsia="SimSun" w:hAnsi="Times New Roman" w:cs="Times New Roman"/>
+        <w:rFonts w:ascii="Times New Roman" w:eastAsia="宋体" w:hAnsi="Times New Roman" w:cs="Times New Roman"/>
         <w:lang w:val="en-GB" w:eastAsia="zh-CN" w:bidi="ar-SA"/>
       </w:rPr>
     </w:rPrDefault>
@@ -6314,7 +6126,7 @@
     <w:lsdException w:name="Unresolved Mention" w:semiHidden="1" w:unhideWhenUsed="1"/>
     <w:lsdException w:name="Smart Link" w:semiHidden="1" w:unhideWhenUsed="1"/>
   </w:latentStyles>
-  <w:style w:type="paragraph" w:default="1" w:styleId="Normal">
+  <w:style w:type="paragraph" w:default="1" w:styleId="a0">
     <w:name w:val="Normal"/>
     <w:autoRedefine/>
     <w:qFormat/>
@@ -6324,11 +6136,11 @@
       <w:szCs w:val="22"/>
     </w:rPr>
   </w:style>
-  <w:style w:type="paragraph" w:styleId="Heading1">
+  <w:style w:type="paragraph" w:styleId="1">
     <w:name w:val="heading 1"/>
-    <w:basedOn w:val="Normal"/>
-    <w:next w:val="Normal"/>
-    <w:link w:val="Heading1Char"/>
+    <w:basedOn w:val="a0"/>
+    <w:next w:val="a0"/>
+    <w:link w:val="10"/>
     <w:autoRedefine/>
     <w:uiPriority w:val="9"/>
     <w:qFormat/>
@@ -6345,11 +6157,11 @@
       <w:szCs w:val="32"/>
     </w:rPr>
   </w:style>
-  <w:style w:type="paragraph" w:styleId="Heading3">
+  <w:style w:type="paragraph" w:styleId="3">
     <w:name w:val="heading 3"/>
-    <w:basedOn w:val="Normal"/>
-    <w:next w:val="Normal"/>
-    <w:link w:val="Heading3Char"/>
+    <w:basedOn w:val="a0"/>
+    <w:next w:val="a0"/>
+    <w:link w:val="30"/>
     <w:autoRedefine/>
     <w:uiPriority w:val="9"/>
     <w:semiHidden/>
@@ -6368,11 +6180,11 @@
       <w:color w:val="4472C4" w:themeColor="accent1"/>
     </w:rPr>
   </w:style>
-  <w:style w:type="paragraph" w:styleId="Heading4">
+  <w:style w:type="paragraph" w:styleId="4">
     <w:name w:val="heading 4"/>
-    <w:basedOn w:val="Normal"/>
-    <w:next w:val="Normal"/>
-    <w:link w:val="Heading4Char"/>
+    <w:basedOn w:val="a0"/>
+    <w:next w:val="a0"/>
+    <w:link w:val="40"/>
     <w:autoRedefine/>
     <w:qFormat/>
     <w:pPr>
@@ -6393,13 +6205,13 @@
       <w:lang w:val="en-US"/>
     </w:rPr>
   </w:style>
-  <w:style w:type="character" w:default="1" w:styleId="DefaultParagraphFont">
+  <w:style w:type="character" w:default="1" w:styleId="a1">
     <w:name w:val="Default Paragraph Font"/>
     <w:uiPriority w:val="1"/>
     <w:semiHidden/>
     <w:unhideWhenUsed/>
   </w:style>
-  <w:style w:type="table" w:default="1" w:styleId="TableNormal">
+  <w:style w:type="table" w:default="1" w:styleId="a2">
     <w:name w:val="Normal Table"/>
     <w:uiPriority w:val="99"/>
     <w:semiHidden/>
@@ -6414,30 +6226,30 @@
       </w:tblCellMar>
     </w:tblPr>
   </w:style>
-  <w:style w:type="numbering" w:default="1" w:styleId="NoList">
+  <w:style w:type="numbering" w:default="1" w:styleId="a3">
     <w:name w:val="No List"/>
     <w:uiPriority w:val="99"/>
     <w:semiHidden/>
     <w:unhideWhenUsed/>
   </w:style>
-  <w:style w:type="paragraph" w:styleId="BalloonText">
+  <w:style w:type="paragraph" w:styleId="a4">
     <w:name w:val="Balloon Text"/>
-    <w:basedOn w:val="Normal"/>
-    <w:link w:val="BalloonTextChar"/>
+    <w:basedOn w:val="a0"/>
+    <w:link w:val="a5"/>
     <w:autoRedefine/>
     <w:uiPriority w:val="99"/>
     <w:semiHidden/>
     <w:unhideWhenUsed/>
     <w:qFormat/>
     <w:rPr>
-      <w:rFonts w:ascii="SimSun" w:eastAsia="SimSun"/>
+      <w:rFonts w:ascii="宋体" w:eastAsia="宋体"/>
       <w:sz w:val="18"/>
       <w:szCs w:val="18"/>
     </w:rPr>
   </w:style>
-  <w:style w:type="character" w:styleId="Emphasis">
+  <w:style w:type="character" w:styleId="a6">
     <w:name w:val="Emphasis"/>
-    <w:basedOn w:val="DefaultParagraphFont"/>
+    <w:basedOn w:val="a1"/>
     <w:autoRedefine/>
     <w:uiPriority w:val="20"/>
     <w:qFormat/>
@@ -6445,10 +6257,10 @@
       <w:i/>
     </w:rPr>
   </w:style>
-  <w:style w:type="paragraph" w:styleId="Footer">
+  <w:style w:type="paragraph" w:styleId="a7">
     <w:name w:val="footer"/>
-    <w:basedOn w:val="Normal"/>
-    <w:link w:val="FooterChar"/>
+    <w:basedOn w:val="a0"/>
+    <w:link w:val="a8"/>
     <w:autoRedefine/>
     <w:uiPriority w:val="99"/>
     <w:unhideWhenUsed/>
@@ -6460,10 +6272,10 @@
       </w:tabs>
     </w:pPr>
   </w:style>
-  <w:style w:type="paragraph" w:styleId="Header">
+  <w:style w:type="paragraph" w:styleId="a9">
     <w:name w:val="header"/>
-    <w:basedOn w:val="Normal"/>
-    <w:link w:val="HeaderChar"/>
+    <w:basedOn w:val="a0"/>
+    <w:link w:val="aa"/>
     <w:autoRedefine/>
     <w:uiPriority w:val="99"/>
     <w:unhideWhenUsed/>
@@ -6475,9 +6287,9 @@
       </w:tabs>
     </w:pPr>
   </w:style>
-  <w:style w:type="character" w:styleId="Hyperlink">
+  <w:style w:type="character" w:styleId="ab">
     <w:name w:val="Hyperlink"/>
-    <w:basedOn w:val="DefaultParagraphFont"/>
+    <w:basedOn w:val="a1"/>
     <w:autoRedefine/>
     <w:uiPriority w:val="99"/>
     <w:unhideWhenUsed/>
@@ -6487,9 +6299,9 @@
       <w:u w:val="single"/>
     </w:rPr>
   </w:style>
-  <w:style w:type="paragraph" w:styleId="NormalWeb">
+  <w:style w:type="paragraph" w:styleId="ac">
     <w:name w:val="Normal (Web)"/>
-    <w:basedOn w:val="Normal"/>
+    <w:basedOn w:val="a0"/>
     <w:autoRedefine/>
     <w:uiPriority w:val="99"/>
     <w:semiHidden/>
@@ -6499,15 +6311,15 @@
       <w:spacing w:before="100" w:beforeAutospacing="1" w:after="100" w:afterAutospacing="1"/>
     </w:pPr>
     <w:rPr>
-      <w:rFonts w:ascii="SimSun" w:eastAsia="SimSun" w:hAnsi="SimSun" w:cs="SimSun"/>
+      <w:rFonts w:ascii="宋体" w:eastAsia="宋体" w:hAnsi="宋体" w:cs="宋体"/>
       <w:sz w:val="24"/>
       <w:szCs w:val="24"/>
       <w:lang w:val="en-US"/>
     </w:rPr>
   </w:style>
-  <w:style w:type="table" w:styleId="TableGrid">
+  <w:style w:type="table" w:styleId="ad">
     <w:name w:val="Table Grid"/>
-    <w:basedOn w:val="TableNormal"/>
+    <w:basedOn w:val="a2"/>
     <w:autoRedefine/>
     <w:uiPriority w:val="59"/>
     <w:qFormat/>
@@ -6522,10 +6334,10 @@
       </w:tblBorders>
     </w:tblPr>
   </w:style>
-  <w:style w:type="character" w:customStyle="1" w:styleId="Heading4Char">
-    <w:name w:val="Heading 4 Char"/>
-    <w:basedOn w:val="DefaultParagraphFont"/>
-    <w:link w:val="Heading4"/>
+  <w:style w:type="character" w:customStyle="1" w:styleId="40">
+    <w:name w:val="标题 4 字符"/>
+    <w:basedOn w:val="a1"/>
+    <w:link w:val="4"/>
     <w:autoRedefine/>
     <w:qFormat/>
     <w:rPr>
@@ -6555,32 +6367,32 @@
       <w:lang w:val="en-US"/>
     </w:rPr>
   </w:style>
-  <w:style w:type="character" w:customStyle="1" w:styleId="HeaderChar">
-    <w:name w:val="Header Char"/>
-    <w:basedOn w:val="DefaultParagraphFont"/>
-    <w:link w:val="Header"/>
+  <w:style w:type="character" w:customStyle="1" w:styleId="aa">
+    <w:name w:val="页眉 字符"/>
+    <w:basedOn w:val="a1"/>
+    <w:link w:val="a9"/>
     <w:autoRedefine/>
     <w:uiPriority w:val="99"/>
     <w:qFormat/>
   </w:style>
-  <w:style w:type="character" w:customStyle="1" w:styleId="FooterChar">
-    <w:name w:val="Footer Char"/>
-    <w:basedOn w:val="DefaultParagraphFont"/>
-    <w:link w:val="Footer"/>
+  <w:style w:type="character" w:customStyle="1" w:styleId="a8">
+    <w:name w:val="页脚 字符"/>
+    <w:basedOn w:val="a1"/>
+    <w:link w:val="a7"/>
     <w:autoRedefine/>
     <w:uiPriority w:val="99"/>
     <w:qFormat/>
   </w:style>
-  <w:style w:type="character" w:customStyle="1" w:styleId="BalloonTextChar">
-    <w:name w:val="Balloon Text Char"/>
-    <w:basedOn w:val="DefaultParagraphFont"/>
-    <w:link w:val="BalloonText"/>
+  <w:style w:type="character" w:customStyle="1" w:styleId="a5">
+    <w:name w:val="批注框文本 字符"/>
+    <w:basedOn w:val="a1"/>
+    <w:link w:val="a4"/>
     <w:autoRedefine/>
     <w:uiPriority w:val="99"/>
     <w:semiHidden/>
     <w:qFormat/>
     <w:rPr>
-      <w:rFonts w:ascii="SimSun" w:eastAsia="SimSun"/>
+      <w:rFonts w:ascii="宋体" w:eastAsia="宋体"/>
       <w:sz w:val="18"/>
       <w:szCs w:val="18"/>
     </w:rPr>
@@ -6603,10 +6415,10 @@
       <w:suppressLineNumbers/>
     </w:pPr>
   </w:style>
-  <w:style w:type="character" w:customStyle="1" w:styleId="Heading3Char">
-    <w:name w:val="Heading 3 Char"/>
-    <w:basedOn w:val="DefaultParagraphFont"/>
-    <w:link w:val="Heading3"/>
+  <w:style w:type="character" w:customStyle="1" w:styleId="30">
+    <w:name w:val="标题 3 字符"/>
+    <w:basedOn w:val="a1"/>
+    <w:link w:val="3"/>
     <w:autoRedefine/>
     <w:uiPriority w:val="9"/>
     <w:semiHidden/>
@@ -6618,9 +6430,9 @@
       <w:color w:val="4472C4" w:themeColor="accent1"/>
     </w:rPr>
   </w:style>
-  <w:style w:type="paragraph" w:styleId="ListParagraph">
+  <w:style w:type="paragraph" w:styleId="a">
     <w:name w:val="List Paragraph"/>
-    <w:basedOn w:val="Normal"/>
+    <w:basedOn w:val="a0"/>
     <w:autoRedefine/>
     <w:uiPriority w:val="34"/>
     <w:qFormat/>
@@ -6642,14 +6454,14 @@
   </w:style>
   <w:style w:type="character" w:customStyle="1" w:styleId="highlight">
     <w:name w:val="highlight"/>
-    <w:basedOn w:val="DefaultParagraphFont"/>
+    <w:basedOn w:val="a1"/>
     <w:autoRedefine/>
     <w:qFormat/>
   </w:style>
-  <w:style w:type="character" w:customStyle="1" w:styleId="Heading1Char">
-    <w:name w:val="Heading 1 Char"/>
-    <w:basedOn w:val="DefaultParagraphFont"/>
-    <w:link w:val="Heading1"/>
+  <w:style w:type="character" w:customStyle="1" w:styleId="10">
+    <w:name w:val="标题 1 字符"/>
+    <w:basedOn w:val="a1"/>
+    <w:link w:val="1"/>
     <w:autoRedefine/>
     <w:uiPriority w:val="9"/>
     <w:qFormat/>
@@ -6662,7 +6474,7 @@
   </w:style>
   <w:style w:type="character" w:customStyle="1" w:styleId="UnresolvedMention1">
     <w:name w:val="Unresolved Mention1"/>
-    <w:basedOn w:val="DefaultParagraphFont"/>
+    <w:basedOn w:val="a1"/>
     <w:autoRedefine/>
     <w:uiPriority w:val="99"/>
     <w:semiHidden/>
@@ -6675,7 +6487,7 @@
   </w:style>
   <w:style w:type="table" w:customStyle="1" w:styleId="31">
     <w:name w:val="无格式表格 31"/>
-    <w:basedOn w:val="TableNormal"/>
+    <w:basedOn w:val="a2"/>
     <w:autoRedefine/>
     <w:uiPriority w:val="43"/>
     <w:qFormat/>
@@ -6776,7 +6588,7 @@
   </w:style>
   <w:style w:type="table" w:customStyle="1" w:styleId="41">
     <w:name w:val="无格式表格 41"/>
-    <w:basedOn w:val="TableNormal"/>
+    <w:basedOn w:val="a2"/>
     <w:autoRedefine/>
     <w:uiPriority w:val="44"/>
     <w:qFormat/>
@@ -6820,14 +6632,14 @@
   </w:style>
   <w:style w:type="paragraph" w:customStyle="1" w:styleId="src">
     <w:name w:val="src"/>
-    <w:basedOn w:val="Normal"/>
+    <w:basedOn w:val="a0"/>
     <w:autoRedefine/>
     <w:qFormat/>
     <w:pPr>
       <w:spacing w:before="100" w:beforeAutospacing="1" w:after="100" w:afterAutospacing="1"/>
     </w:pPr>
     <w:rPr>
-      <w:rFonts w:ascii="SimSun" w:eastAsia="SimSun" w:hAnsi="SimSun" w:cs="SimSun"/>
+      <w:rFonts w:ascii="宋体" w:eastAsia="宋体" w:hAnsi="宋体" w:cs="宋体"/>
       <w:sz w:val="24"/>
       <w:szCs w:val="24"/>
       <w:lang w:val="en-US"/>
@@ -6835,13 +6647,13 @@
   </w:style>
   <w:style w:type="character" w:customStyle="1" w:styleId="searchglhighlight">
     <w:name w:val="search_gl_highlight"/>
-    <w:basedOn w:val="DefaultParagraphFont"/>
+    <w:basedOn w:val="a1"/>
     <w:autoRedefine/>
     <w:qFormat/>
   </w:style>
-  <w:style w:type="character" w:styleId="Strong">
+  <w:style w:type="character" w:styleId="ae">
     <w:name w:val="Strong"/>
-    <w:basedOn w:val="DefaultParagraphFont"/>
+    <w:basedOn w:val="a1"/>
     <w:uiPriority w:val="22"/>
     <w:qFormat/>
     <w:rsid w:val="00B27B15"/>
@@ -6850,10 +6662,10 @@
       <w:bCs/>
     </w:rPr>
   </w:style>
-  <w:style w:type="paragraph" w:styleId="FootnoteText">
+  <w:style w:type="paragraph" w:styleId="af">
     <w:name w:val="footnote text"/>
-    <w:basedOn w:val="Normal"/>
-    <w:link w:val="FootnoteTextChar"/>
+    <w:basedOn w:val="a0"/>
+    <w:link w:val="af0"/>
     <w:uiPriority w:val="99"/>
     <w:semiHidden/>
     <w:unhideWhenUsed/>
@@ -6863,10 +6675,10 @@
       <w:szCs w:val="20"/>
     </w:rPr>
   </w:style>
-  <w:style w:type="character" w:customStyle="1" w:styleId="FootnoteTextChar">
-    <w:name w:val="Footnote Text Char"/>
-    <w:basedOn w:val="DefaultParagraphFont"/>
-    <w:link w:val="FootnoteText"/>
+  <w:style w:type="character" w:customStyle="1" w:styleId="af0">
+    <w:name w:val="脚注文本 字符"/>
+    <w:basedOn w:val="a1"/>
+    <w:link w:val="af"/>
     <w:uiPriority w:val="99"/>
     <w:semiHidden/>
     <w:rsid w:val="00423A28"/>
@@ -6874,15 +6686,27 @@
       <w:rFonts w:asciiTheme="minorHAnsi" w:eastAsiaTheme="minorEastAsia" w:hAnsiTheme="minorHAnsi" w:cstheme="minorBidi"/>
     </w:rPr>
   </w:style>
-  <w:style w:type="character" w:styleId="FootnoteReference">
+  <w:style w:type="character" w:styleId="af1">
     <w:name w:val="footnote reference"/>
-    <w:basedOn w:val="DefaultParagraphFont"/>
+    <w:basedOn w:val="a1"/>
     <w:uiPriority w:val="99"/>
     <w:semiHidden/>
     <w:unhideWhenUsed/>
     <w:rsid w:val="00423A28"/>
     <w:rPr>
       <w:vertAlign w:val="superscript"/>
+    </w:rPr>
+  </w:style>
+  <w:style w:type="character" w:styleId="af2">
+    <w:name w:val="Unresolved Mention"/>
+    <w:basedOn w:val="a1"/>
+    <w:uiPriority w:val="99"/>
+    <w:semiHidden/>
+    <w:unhideWhenUsed/>
+    <w:rsid w:val="005E5189"/>
+    <w:rPr>
+      <w:color w:val="605E5C"/>
+      <w:shd w:val="clear" w:color="auto" w:fill="E1DFDD"/>
     </w:rPr>
   </w:style>
 </w:styles>
